--- a/Documentations/Meeting Minutes/Minutes of Meeting Template.docx
+++ b/Documentations/Meeting Minutes/Minutes of Meeting Template.docx
@@ -79,7 +79,11 @@
             <w:tcW w:w="2500" w:type="pct"/>
             <w:gridSpan w:val="2"/>
           </w:tcPr>
-          <w:p/>
+          <w:p>
+            <w:r>
+              <w:t>January 14, 2022</w:t>
+            </w:r>
+          </w:p>
         </w:tc>
       </w:tr>
       <w:tr>
@@ -111,26 +115,11 @@
           </w:p>
           <w:p>
             <w:r>
-              <w:t>3. Muhammad Shirazi</w:t>
-            </w:r>
-          </w:p>
-          <w:p>
-            <w:r>
-              <w:t xml:space="preserve">4. </w:t>
-            </w:r>
-            <w:proofErr w:type="spellStart"/>
-            <w:r>
-              <w:t>Rehnuba</w:t>
-            </w:r>
-            <w:proofErr w:type="spellEnd"/>
-            <w:r>
-              <w:t xml:space="preserve"> </w:t>
-            </w:r>
-            <w:proofErr w:type="spellStart"/>
-            <w:r>
-              <w:t>Fairoj</w:t>
-            </w:r>
-            <w:proofErr w:type="spellEnd"/>
+              <w:t>3</w:t>
+            </w:r>
+            <w:r>
+              <w:t>. Rehnuba Fairoj</w:t>
+            </w:r>
           </w:p>
         </w:tc>
       </w:tr>
@@ -155,15 +144,16 @@
             <w:r>
               <w:t>1.</w:t>
             </w:r>
+            <w:r>
+              <w:t xml:space="preserve"> Update progress from the Winter Break</w:t>
+            </w:r>
           </w:p>
           <w:p>
             <w:r>
               <w:t>2.</w:t>
             </w:r>
-          </w:p>
-          <w:p>
-            <w:r>
-              <w:t>3.</w:t>
+            <w:r>
+              <w:t xml:space="preserve"> Update in plans for Winter Semester</w:t>
             </w:r>
           </w:p>
           <w:p/>
@@ -186,211 +176,368 @@
             <w:tcW w:w="2500" w:type="pct"/>
             <w:gridSpan w:val="2"/>
           </w:tcPr>
+          <w:p>
+            <w:r>
+              <w:t>1. Test for error cases for Python GUI</w:t>
+            </w:r>
+          </w:p>
+          <w:p>
+            <w:r>
+              <w:t>2. Test for error cases in Data Parser</w:t>
+            </w:r>
+          </w:p>
+          <w:p>
+            <w:r>
+              <w:t>3. Integrate the two functions and run combined tests.</w:t>
+            </w:r>
+          </w:p>
+          <w:p/>
+          <w:p/>
+        </w:tc>
+      </w:tr>
+      <w:tr>
+        <w:tc>
+          <w:tcPr>
+            <w:tcW w:w="5000" w:type="pct"/>
+            <w:gridSpan w:val="4"/>
+          </w:tcPr>
+          <w:p>
+            <w:r>
+              <w:t>Description of Work Completed last Week</w:t>
+            </w:r>
+          </w:p>
+        </w:tc>
+      </w:tr>
+      <w:tr>
+        <w:tc>
+          <w:tcPr>
+            <w:tcW w:w="1250" w:type="pct"/>
+          </w:tcPr>
+          <w:p>
+            <w:r>
+              <w:t>Member 1</w:t>
+            </w:r>
+          </w:p>
+        </w:tc>
+        <w:tc>
+          <w:tcPr>
+            <w:tcW w:w="1250" w:type="pct"/>
+          </w:tcPr>
+          <w:p>
+            <w:r>
+              <w:t>Member 2</w:t>
+            </w:r>
+          </w:p>
+        </w:tc>
+        <w:tc>
+          <w:tcPr>
+            <w:tcW w:w="1250" w:type="pct"/>
+          </w:tcPr>
+          <w:p>
+            <w:r>
+              <w:t>Member 3</w:t>
+            </w:r>
+          </w:p>
+        </w:tc>
+        <w:tc>
+          <w:tcPr>
+            <w:tcW w:w="1250" w:type="pct"/>
+          </w:tcPr>
+          <w:p>
+            <w:r>
+              <w:t>Member 4</w:t>
+            </w:r>
+          </w:p>
+        </w:tc>
+      </w:tr>
+      <w:tr>
+        <w:tc>
+          <w:tcPr>
+            <w:tcW w:w="1250" w:type="pct"/>
+          </w:tcPr>
+          <w:p>
+            <w:r>
+              <w:t>1. Winter break</w:t>
+            </w:r>
+          </w:p>
+          <w:p>
+            <w:r>
+              <w:t>2. Brainstorming for edge cases</w:t>
+            </w:r>
+          </w:p>
+          <w:p>
+            <w:r>
+              <w:t>3. Finding optimization methods for calculation engine</w:t>
+            </w:r>
+          </w:p>
+        </w:tc>
+        <w:tc>
+          <w:tcPr>
+            <w:tcW w:w="1250" w:type="pct"/>
+          </w:tcPr>
+          <w:p>
+            <w:r>
+              <w:t>1. Winter break</w:t>
+            </w:r>
+          </w:p>
+          <w:p>
+            <w:r>
+              <w:t>2. Brainstorming for edge cases</w:t>
+            </w:r>
+          </w:p>
+          <w:p>
+            <w:r>
+              <w:t>3. Finding optimization methods for calculation engine</w:t>
+            </w:r>
+            <w:r>
+              <w:t xml:space="preserve">. </w:t>
+            </w:r>
+          </w:p>
+        </w:tc>
+        <w:tc>
+          <w:tcPr>
+            <w:tcW w:w="1250" w:type="pct"/>
+          </w:tcPr>
+          <w:p>
+            <w:r>
+              <w:t>1. Winter break</w:t>
+            </w:r>
+          </w:p>
+          <w:p>
+            <w:r>
+              <w:t>2. Brainstorming for edge cases</w:t>
+            </w:r>
+          </w:p>
+          <w:p>
+            <w:r>
+              <w:t>3. Finding optimization methods for calculation engine</w:t>
+            </w:r>
+            <w:r>
+              <w:t xml:space="preserve">. </w:t>
+            </w:r>
+          </w:p>
+        </w:tc>
+        <w:tc>
+          <w:tcPr>
+            <w:tcW w:w="1250" w:type="pct"/>
+          </w:tcPr>
+          <w:p>
+            <w:r>
+              <w:t>1. Winter break</w:t>
+            </w:r>
+          </w:p>
+          <w:p>
+            <w:r>
+              <w:t>2. Brainstorming for edge cases</w:t>
+            </w:r>
+          </w:p>
+          <w:p>
+            <w:r>
+              <w:t>3. Finding optimization methods for calculation engine</w:t>
+            </w:r>
+            <w:r>
+              <w:t>.</w:t>
+            </w:r>
+          </w:p>
+          <w:p>
+            <w:r>
+              <w:t xml:space="preserve">4. Completed </w:t>
+            </w:r>
+            <w:r>
+              <w:t>Python and NumPy tutorials</w:t>
+            </w:r>
+          </w:p>
+        </w:tc>
+      </w:tr>
+      <w:tr>
+        <w:tc>
+          <w:tcPr>
+            <w:tcW w:w="5000" w:type="pct"/>
+            <w:gridSpan w:val="4"/>
+          </w:tcPr>
+          <w:p/>
+        </w:tc>
+      </w:tr>
+      <w:tr>
+        <w:tc>
+          <w:tcPr>
+            <w:tcW w:w="5000" w:type="pct"/>
+            <w:gridSpan w:val="4"/>
+          </w:tcPr>
+          <w:p>
+            <w:r>
+              <w:t>Description of Work to be Completed next Week</w:t>
+            </w:r>
+          </w:p>
+        </w:tc>
+      </w:tr>
+      <w:tr>
+        <w:tc>
+          <w:tcPr>
+            <w:tcW w:w="1250" w:type="pct"/>
+          </w:tcPr>
+          <w:p>
+            <w:r>
+              <w:t>Member 1</w:t>
+            </w:r>
+          </w:p>
+        </w:tc>
+        <w:tc>
+          <w:tcPr>
+            <w:tcW w:w="1250" w:type="pct"/>
+          </w:tcPr>
+          <w:p>
+            <w:r>
+              <w:t>Member 2</w:t>
+            </w:r>
+          </w:p>
+        </w:tc>
+        <w:tc>
+          <w:tcPr>
+            <w:tcW w:w="1250" w:type="pct"/>
+          </w:tcPr>
+          <w:p>
+            <w:r>
+              <w:t>Member 3</w:t>
+            </w:r>
+          </w:p>
+        </w:tc>
+        <w:tc>
+          <w:tcPr>
+            <w:tcW w:w="1250" w:type="pct"/>
+          </w:tcPr>
+          <w:p>
+            <w:r>
+              <w:t>Member 4</w:t>
+            </w:r>
+          </w:p>
+        </w:tc>
+      </w:tr>
+      <w:tr>
+        <w:tc>
+          <w:tcPr>
+            <w:tcW w:w="1250" w:type="pct"/>
+          </w:tcPr>
+          <w:p>
+            <w:r>
+              <w:t>1. Test for error cases in Data Parser</w:t>
+            </w:r>
+          </w:p>
+          <w:p>
+            <w:r>
+              <w:t>2. Find edge cases for parser to fail</w:t>
+            </w:r>
+          </w:p>
+          <w:p/>
+        </w:tc>
+        <w:tc>
+          <w:tcPr>
+            <w:tcW w:w="1250" w:type="pct"/>
+          </w:tcPr>
+          <w:p>
+            <w:r>
+              <w:t xml:space="preserve">1. </w:t>
+            </w:r>
+            <w:r>
+              <w:t>Test for error cases in Data Parser</w:t>
+            </w:r>
+          </w:p>
+          <w:p>
+            <w:r>
+              <w:t>2. Find edge cases for parser to fail</w:t>
+            </w:r>
+          </w:p>
+          <w:p/>
+        </w:tc>
+        <w:tc>
+          <w:tcPr>
+            <w:tcW w:w="1250" w:type="pct"/>
+          </w:tcPr>
+          <w:p>
+            <w:r>
+              <w:t xml:space="preserve">1. </w:t>
+            </w:r>
+            <w:r>
+              <w:t>Test for error cases for Python GUI</w:t>
+            </w:r>
+          </w:p>
+          <w:p>
+            <w:r>
+              <w:t xml:space="preserve">2. Find edge cases for </w:t>
+            </w:r>
+            <w:r>
+              <w:t>GUI</w:t>
+            </w:r>
+            <w:r>
+              <w:t xml:space="preserve"> to fail</w:t>
+            </w:r>
+          </w:p>
+          <w:p/>
+        </w:tc>
+        <w:tc>
+          <w:tcPr>
+            <w:tcW w:w="1250" w:type="pct"/>
+          </w:tcPr>
+          <w:p>
+            <w:r>
+              <w:t xml:space="preserve">1. </w:t>
+            </w:r>
+            <w:r>
+              <w:t>Test for error cases for Python GUI</w:t>
+            </w:r>
+          </w:p>
+          <w:p>
+            <w:r>
+              <w:t>2. Find edge cases for GUI to fail</w:t>
+            </w:r>
+          </w:p>
+        </w:tc>
+      </w:tr>
+      <w:tr>
+        <w:tc>
+          <w:tcPr>
+            <w:tcW w:w="5000" w:type="pct"/>
+            <w:gridSpan w:val="4"/>
+          </w:tcPr>
+          <w:p/>
+        </w:tc>
+      </w:tr>
+      <w:tr>
+        <w:tc>
+          <w:tcPr>
+            <w:tcW w:w="2500" w:type="pct"/>
+            <w:gridSpan w:val="2"/>
+          </w:tcPr>
+          <w:p>
+            <w:r>
+              <w:t>Difficulties encountered</w:t>
+            </w:r>
+          </w:p>
+        </w:tc>
+        <w:tc>
+          <w:tcPr>
+            <w:tcW w:w="2500" w:type="pct"/>
+            <w:gridSpan w:val="2"/>
+          </w:tcPr>
+          <w:p>
+            <w:r>
+              <w:t>Timezone issues, as team is not entirely in North America</w:t>
+            </w:r>
+          </w:p>
           <w:p/>
           <w:p/>
           <w:p/>
-          <w:p/>
-          <w:p/>
-          <w:p/>
         </w:tc>
       </w:tr>
       <w:tr>
         <w:tc>
           <w:tcPr>
-            <w:tcW w:w="5000" w:type="pct"/>
-            <w:gridSpan w:val="4"/>
-          </w:tcPr>
-          <w:p>
-            <w:r>
-              <w:t>Description of Work Completed last Week</w:t>
-            </w:r>
-          </w:p>
-        </w:tc>
-      </w:tr>
-      <w:tr>
-        <w:tc>
-          <w:tcPr>
-            <w:tcW w:w="1250" w:type="pct"/>
-          </w:tcPr>
-          <w:p>
-            <w:r>
-              <w:t>Member 1</w:t>
-            </w:r>
-          </w:p>
-        </w:tc>
-        <w:tc>
-          <w:tcPr>
-            <w:tcW w:w="1250" w:type="pct"/>
-          </w:tcPr>
-          <w:p>
-            <w:r>
-              <w:t>Member 2</w:t>
-            </w:r>
-          </w:p>
-        </w:tc>
-        <w:tc>
-          <w:tcPr>
-            <w:tcW w:w="1250" w:type="pct"/>
-          </w:tcPr>
-          <w:p>
-            <w:r>
-              <w:t>Member 3</w:t>
-            </w:r>
-          </w:p>
-        </w:tc>
-        <w:tc>
-          <w:tcPr>
-            <w:tcW w:w="1250" w:type="pct"/>
-          </w:tcPr>
-          <w:p>
-            <w:r>
-              <w:t>Member 4</w:t>
-            </w:r>
-          </w:p>
-        </w:tc>
-      </w:tr>
-      <w:tr>
-        <w:tc>
-          <w:tcPr>
-            <w:tcW w:w="1250" w:type="pct"/>
-          </w:tcPr>
-          <w:p/>
-          <w:p/>
-          <w:p/>
-          <w:p/>
-          <w:p/>
-        </w:tc>
-        <w:tc>
-          <w:tcPr>
-            <w:tcW w:w="1250" w:type="pct"/>
-          </w:tcPr>
-          <w:p/>
-        </w:tc>
-        <w:tc>
-          <w:tcPr>
-            <w:tcW w:w="1250" w:type="pct"/>
-          </w:tcPr>
-          <w:p/>
-        </w:tc>
-        <w:tc>
-          <w:tcPr>
-            <w:tcW w:w="1250" w:type="pct"/>
-          </w:tcPr>
-          <w:p/>
-        </w:tc>
-      </w:tr>
-      <w:tr>
-        <w:tc>
-          <w:tcPr>
-            <w:tcW w:w="5000" w:type="pct"/>
-            <w:gridSpan w:val="4"/>
-          </w:tcPr>
-          <w:p/>
-        </w:tc>
-      </w:tr>
-      <w:tr>
-        <w:tc>
-          <w:tcPr>
-            <w:tcW w:w="5000" w:type="pct"/>
-            <w:gridSpan w:val="4"/>
-          </w:tcPr>
-          <w:p>
-            <w:r>
-              <w:t>Description of Work to be Completed next Week</w:t>
-            </w:r>
-          </w:p>
-        </w:tc>
-      </w:tr>
-      <w:tr>
-        <w:tc>
-          <w:tcPr>
-            <w:tcW w:w="1250" w:type="pct"/>
-          </w:tcPr>
-          <w:p>
-            <w:r>
-              <w:t>Member 1</w:t>
-            </w:r>
-          </w:p>
-        </w:tc>
-        <w:tc>
-          <w:tcPr>
-            <w:tcW w:w="1250" w:type="pct"/>
-          </w:tcPr>
-          <w:p>
-            <w:r>
-              <w:t>Member 2</w:t>
-            </w:r>
-          </w:p>
-        </w:tc>
-        <w:tc>
-          <w:tcPr>
-            <w:tcW w:w="1250" w:type="pct"/>
-          </w:tcPr>
-          <w:p>
-            <w:r>
-              <w:t>Member 3</w:t>
-            </w:r>
-          </w:p>
-        </w:tc>
-        <w:tc>
-          <w:tcPr>
-            <w:tcW w:w="1250" w:type="pct"/>
-          </w:tcPr>
-          <w:p>
-            <w:r>
-              <w:t>Member 4</w:t>
-            </w:r>
-          </w:p>
-        </w:tc>
-      </w:tr>
-      <w:tr>
-        <w:tc>
-          <w:tcPr>
-            <w:tcW w:w="1250" w:type="pct"/>
-          </w:tcPr>
-          <w:p/>
-          <w:p/>
-          <w:p/>
-          <w:p/>
-          <w:p/>
-        </w:tc>
-        <w:tc>
-          <w:tcPr>
-            <w:tcW w:w="1250" w:type="pct"/>
-          </w:tcPr>
-          <w:p/>
-        </w:tc>
-        <w:tc>
-          <w:tcPr>
-            <w:tcW w:w="1250" w:type="pct"/>
-          </w:tcPr>
-          <w:p/>
-        </w:tc>
-        <w:tc>
-          <w:tcPr>
-            <w:tcW w:w="1250" w:type="pct"/>
-          </w:tcPr>
-          <w:p/>
-        </w:tc>
-      </w:tr>
-      <w:tr>
-        <w:tc>
-          <w:tcPr>
-            <w:tcW w:w="5000" w:type="pct"/>
-            <w:gridSpan w:val="4"/>
-          </w:tcPr>
-          <w:p/>
-        </w:tc>
-      </w:tr>
-      <w:tr>
-        <w:tc>
-          <w:tcPr>
             <w:tcW w:w="2500" w:type="pct"/>
             <w:gridSpan w:val="2"/>
           </w:tcPr>
           <w:p>
             <w:r>
-              <w:t>Difficulties encountered</w:t>
+              <w:t>Mitigation Plan if any</w:t>
             </w:r>
           </w:p>
         </w:tc>
@@ -399,30 +546,11 @@
             <w:tcW w:w="2500" w:type="pct"/>
             <w:gridSpan w:val="2"/>
           </w:tcPr>
-          <w:p/>
-          <w:p/>
-          <w:p/>
-          <w:p/>
-        </w:tc>
-      </w:tr>
-      <w:tr>
-        <w:tc>
-          <w:tcPr>
-            <w:tcW w:w="2500" w:type="pct"/>
-            <w:gridSpan w:val="2"/>
-          </w:tcPr>
-          <w:p>
-            <w:r>
-              <w:t>Mitigation Plan if any</w:t>
-            </w:r>
-          </w:p>
-        </w:tc>
-        <w:tc>
-          <w:tcPr>
-            <w:tcW w:w="2500" w:type="pct"/>
-            <w:gridSpan w:val="2"/>
-          </w:tcPr>
-          <w:p/>
+          <w:p>
+            <w:r>
+              <w:t>Those not in EST will be returning soon.</w:t>
+            </w:r>
+          </w:p>
           <w:p/>
           <w:p/>
           <w:p/>

--- a/Documentations/Meeting Minutes/Minutes of Meeting Template.docx
+++ b/Documentations/Meeting Minutes/Minutes of Meeting Template.docx
@@ -81,7 +81,13 @@
           </w:tcPr>
           <w:p>
             <w:r>
-              <w:t>January 14, 2022</w:t>
+              <w:t xml:space="preserve">January </w:t>
+            </w:r>
+            <w:r>
+              <w:t>21</w:t>
+            </w:r>
+            <w:r>
+              <w:t>, 2022</w:t>
             </w:r>
           </w:p>
         </w:tc>
@@ -105,12 +111,24 @@
           </w:tcPr>
           <w:p>
             <w:r>
-              <w:t>1. Abrar Ahsan</w:t>
-            </w:r>
-          </w:p>
-          <w:p>
-            <w:r>
-              <w:t>2. Parham Habibi</w:t>
+              <w:t>1</w:t>
+            </w:r>
+            <w:r>
+              <w:t xml:space="preserve">. </w:t>
+            </w:r>
+            <w:r>
+              <w:t>Muhammad Shirazi</w:t>
+            </w:r>
+          </w:p>
+          <w:p>
+            <w:r>
+              <w:t>2</w:t>
+            </w:r>
+            <w:r>
+              <w:t xml:space="preserve">. </w:t>
+            </w:r>
+            <w:r>
+              <w:t>Parham Habibi</w:t>
             </w:r>
           </w:p>
           <w:p>
@@ -145,7 +163,10 @@
               <w:t>1.</w:t>
             </w:r>
             <w:r>
-              <w:t xml:space="preserve"> Update progress from the Winter Break</w:t>
+              <w:t xml:space="preserve"> </w:t>
+            </w:r>
+            <w:r>
+              <w:t>Updates to the GUI, as well as questions</w:t>
             </w:r>
           </w:p>
           <w:p>
@@ -153,7 +174,10 @@
               <w:t>2.</w:t>
             </w:r>
             <w:r>
-              <w:t xml:space="preserve"> Update in plans for Winter Semester</w:t>
+              <w:t xml:space="preserve"> Update </w:t>
+            </w:r>
+            <w:r>
+              <w:t>on the Data Parser</w:t>
             </w:r>
           </w:p>
           <w:p/>
@@ -257,7 +281,10 @@
           </w:tcPr>
           <w:p>
             <w:r>
-              <w:t>1. Winter break</w:t>
+              <w:t>1. Testing for edge cases</w:t>
+            </w:r>
+            <w:r>
+              <w:t xml:space="preserve"> for data parser and implementing fixes</w:t>
             </w:r>
           </w:p>
           <w:p>
@@ -265,6 +292,50 @@
               <w:t>2. Brainstorming for edge cases</w:t>
             </w:r>
           </w:p>
+        </w:tc>
+        <w:tc>
+          <w:tcPr>
+            <w:tcW w:w="1250" w:type="pct"/>
+          </w:tcPr>
+          <w:p>
+            <w:r>
+              <w:t xml:space="preserve">1. </w:t>
+            </w:r>
+            <w:r>
+              <w:t>Testing for edge cases</w:t>
+            </w:r>
+          </w:p>
+          <w:p>
+            <w:r>
+              <w:t>2. Brainstorming for edge cases</w:t>
+            </w:r>
+          </w:p>
+          <w:p>
+            <w:r>
+              <w:t xml:space="preserve">3. </w:t>
+            </w:r>
+            <w:r>
+              <w:t>Implemented input box for tolerance</w:t>
+            </w:r>
+          </w:p>
+        </w:tc>
+        <w:tc>
+          <w:tcPr>
+            <w:tcW w:w="1250" w:type="pct"/>
+          </w:tcPr>
+          <w:p>
+            <w:r>
+              <w:t>1. Testing for edge cases</w:t>
+            </w:r>
+            <w:r>
+              <w:t xml:space="preserve"> for data parser</w:t>
+            </w:r>
+          </w:p>
+          <w:p>
+            <w:r>
+              <w:t>2. Brainstorming for edge cases</w:t>
+            </w:r>
+          </w:p>
           <w:p>
             <w:r>
               <w:t>3. Finding optimization methods for calculation engine</w:t>
@@ -277,7 +348,10 @@
           </w:tcPr>
           <w:p>
             <w:r>
-              <w:t>1. Winter break</w:t>
+              <w:t xml:space="preserve">1. </w:t>
+            </w:r>
+            <w:r>
+              <w:t>Testing for edge cases</w:t>
             </w:r>
           </w:p>
           <w:p>
@@ -287,66 +361,13 @@
           </w:p>
           <w:p>
             <w:r>
-              <w:t>3. Finding optimization methods for calculation engine</w:t>
-            </w:r>
-            <w:r>
-              <w:t xml:space="preserve">. </w:t>
-            </w:r>
-          </w:p>
-        </w:tc>
-        <w:tc>
-          <w:tcPr>
-            <w:tcW w:w="1250" w:type="pct"/>
-          </w:tcPr>
-          <w:p>
-            <w:r>
-              <w:t>1. Winter break</w:t>
-            </w:r>
-          </w:p>
-          <w:p>
-            <w:r>
-              <w:t>2. Brainstorming for edge cases</w:t>
-            </w:r>
-          </w:p>
-          <w:p>
-            <w:r>
-              <w:t>3. Finding optimization methods for calculation engine</w:t>
-            </w:r>
-            <w:r>
-              <w:t xml:space="preserve">. </w:t>
-            </w:r>
-          </w:p>
-        </w:tc>
-        <w:tc>
-          <w:tcPr>
-            <w:tcW w:w="1250" w:type="pct"/>
-          </w:tcPr>
-          <w:p>
-            <w:r>
-              <w:t>1. Winter break</w:t>
-            </w:r>
-          </w:p>
-          <w:p>
-            <w:r>
-              <w:t>2. Brainstorming for edge cases</w:t>
-            </w:r>
-          </w:p>
-          <w:p>
-            <w:r>
-              <w:t>3. Finding optimization methods for calculation engine</w:t>
-            </w:r>
-            <w:r>
-              <w:t>.</w:t>
-            </w:r>
-          </w:p>
-          <w:p>
-            <w:r>
-              <w:t xml:space="preserve">4. Completed </w:t>
-            </w:r>
-            <w:r>
-              <w:t>Python and NumPy tutorials</w:t>
-            </w:r>
-          </w:p>
+              <w:t xml:space="preserve">3. </w:t>
+            </w:r>
+            <w:r>
+              <w:t>Implemented input box for tolerance</w:t>
+            </w:r>
+          </w:p>
+          <w:p/>
         </w:tc>
       </w:tr>
       <w:tr>
@@ -428,6 +449,48 @@
               <w:t>2. Find edge cases for parser to fail</w:t>
             </w:r>
           </w:p>
+          <w:p>
+            <w:r>
+              <w:t xml:space="preserve">3. </w:t>
+            </w:r>
+            <w:r>
+              <w:t>Finding optimization methods for calculation engine.</w:t>
+            </w:r>
+          </w:p>
+        </w:tc>
+        <w:tc>
+          <w:tcPr>
+            <w:tcW w:w="1250" w:type="pct"/>
+          </w:tcPr>
+          <w:p>
+            <w:r>
+              <w:t xml:space="preserve">1. Test for error cases </w:t>
+            </w:r>
+            <w:r>
+              <w:t>for Python GUI</w:t>
+            </w:r>
+          </w:p>
+          <w:p>
+            <w:r>
+              <w:t xml:space="preserve">2. Find edge cases for </w:t>
+            </w:r>
+            <w:r>
+              <w:t xml:space="preserve">GUI </w:t>
+            </w:r>
+            <w:r>
+              <w:t>to fail</w:t>
+            </w:r>
+          </w:p>
+          <w:p>
+            <w:r>
+              <w:t>3. Finalize the user input</w:t>
+            </w:r>
+          </w:p>
+          <w:p>
+            <w:r>
+              <w:t>4. Implement the error message box</w:t>
+            </w:r>
+          </w:p>
           <w:p/>
         </w:tc>
         <w:tc>
@@ -436,61 +499,63 @@
           </w:tcPr>
           <w:p>
             <w:r>
-              <w:t xml:space="preserve">1. </w:t>
-            </w:r>
-            <w:r>
-              <w:t>Test for error cases in Data Parser</w:t>
-            </w:r>
-          </w:p>
-          <w:p>
-            <w:r>
-              <w:t>2. Find edge cases for parser to fail</w:t>
+              <w:t xml:space="preserve">1. Test for error cases for </w:t>
+            </w:r>
+            <w:r>
+              <w:t>Data Parser</w:t>
+            </w:r>
+          </w:p>
+          <w:p>
+            <w:r>
+              <w:t xml:space="preserve">2. Find edge cases for </w:t>
+            </w:r>
+            <w:r>
+              <w:t>Data Parser</w:t>
+            </w:r>
+            <w:r>
+              <w:t xml:space="preserve"> </w:t>
+            </w:r>
+            <w:r>
+              <w:t>to fail</w:t>
+            </w:r>
+          </w:p>
+          <w:p>
+            <w:r>
+              <w:t xml:space="preserve">3. </w:t>
+            </w:r>
+            <w:r>
+              <w:t>Integration of data parser and calculation engine</w:t>
+            </w:r>
+          </w:p>
+          <w:p>
+            <w:r>
+              <w:t xml:space="preserve">4. </w:t>
+            </w:r>
+            <w:r>
+              <w:t>Finding optimization methods for calculation engine.</w:t>
+            </w:r>
+          </w:p>
+        </w:tc>
+        <w:tc>
+          <w:tcPr>
+            <w:tcW w:w="1250" w:type="pct"/>
+          </w:tcPr>
+          <w:p>
+            <w:r>
+              <w:t>1. Test for error cases for Python GUI</w:t>
+            </w:r>
+          </w:p>
+          <w:p>
+            <w:r>
+              <w:t>2. Find edge cases for GUI to fail</w:t>
+            </w:r>
+          </w:p>
+          <w:p>
+            <w:r>
+              <w:t>3. Finalize the user input</w:t>
             </w:r>
           </w:p>
           <w:p/>
-        </w:tc>
-        <w:tc>
-          <w:tcPr>
-            <w:tcW w:w="1250" w:type="pct"/>
-          </w:tcPr>
-          <w:p>
-            <w:r>
-              <w:t xml:space="preserve">1. </w:t>
-            </w:r>
-            <w:r>
-              <w:t>Test for error cases for Python GUI</w:t>
-            </w:r>
-          </w:p>
-          <w:p>
-            <w:r>
-              <w:t xml:space="preserve">2. Find edge cases for </w:t>
-            </w:r>
-            <w:r>
-              <w:t>GUI</w:t>
-            </w:r>
-            <w:r>
-              <w:t xml:space="preserve"> to fail</w:t>
-            </w:r>
-          </w:p>
-          <w:p/>
-        </w:tc>
-        <w:tc>
-          <w:tcPr>
-            <w:tcW w:w="1250" w:type="pct"/>
-          </w:tcPr>
-          <w:p>
-            <w:r>
-              <w:t xml:space="preserve">1. </w:t>
-            </w:r>
-            <w:r>
-              <w:t>Test for error cases for Python GUI</w:t>
-            </w:r>
-          </w:p>
-          <w:p>
-            <w:r>
-              <w:t>2. Find edge cases for GUI to fail</w:t>
-            </w:r>
-          </w:p>
         </w:tc>
       </w:tr>
       <w:tr>
@@ -525,8 +590,6 @@
             </w:r>
           </w:p>
           <w:p/>
-          <w:p/>
-          <w:p/>
         </w:tc>
       </w:tr>
       <w:tr>
@@ -548,17 +611,30 @@
           </w:tcPr>
           <w:p>
             <w:r>
-              <w:t>Those not in EST will be returning soon.</w:t>
-            </w:r>
-          </w:p>
-          <w:p/>
-          <w:p/>
-          <w:p/>
-          <w:p/>
+              <w:t xml:space="preserve">1. </w:t>
+            </w:r>
+            <w:r>
+              <w:t>Frequent communication over text channels.</w:t>
+            </w:r>
+          </w:p>
+          <w:p>
+            <w:r>
+              <w:t xml:space="preserve">2. </w:t>
+            </w:r>
+            <w:r>
+              <w:t>Moving back to Canada</w:t>
+            </w:r>
+          </w:p>
         </w:tc>
       </w:tr>
     </w:tbl>
-    <w:p/>
+    <w:p>
+      <w:pPr>
+        <w:tabs>
+          <w:tab w:val="left" w:pos="4395"/>
+        </w:tabs>
+      </w:pPr>
+    </w:p>
     <w:sectPr>
       <w:pgSz w:w="12240" w:h="15840"/>
       <w:pgMar w:top="720" w:right="720" w:bottom="720" w:left="720" w:header="708" w:footer="708" w:gutter="0"/>

--- a/Documentations/Meeting Minutes/Minutes of Meeting Template.docx
+++ b/Documentations/Meeting Minutes/Minutes of Meeting Template.docx
@@ -84,7 +84,10 @@
               <w:t xml:space="preserve">January </w:t>
             </w:r>
             <w:r>
-              <w:t>21</w:t>
+              <w:t>2</w:t>
+            </w:r>
+            <w:r>
+              <w:t>8</w:t>
             </w:r>
             <w:r>
               <w:t>, 2022</w:t>
@@ -111,7 +114,12 @@
           </w:tcPr>
           <w:p>
             <w:r>
-              <w:t>1</w:t>
+              <w:t>1. Abrar Ahsan</w:t>
+            </w:r>
+          </w:p>
+          <w:p>
+            <w:r>
+              <w:t>2</w:t>
             </w:r>
             <w:r>
               <w:t xml:space="preserve">. </w:t>
@@ -122,18 +130,15 @@
           </w:p>
           <w:p>
             <w:r>
-              <w:t>2</w:t>
-            </w:r>
-            <w:r>
-              <w:t xml:space="preserve">. </w:t>
-            </w:r>
-            <w:r>
-              <w:t>Parham Habibi</w:t>
-            </w:r>
-          </w:p>
-          <w:p>
-            <w:r>
               <w:t>3</w:t>
+            </w:r>
+            <w:r>
+              <w:t>. Parham Habibi</w:t>
+            </w:r>
+          </w:p>
+          <w:p>
+            <w:r>
+              <w:t>4</w:t>
             </w:r>
             <w:r>
               <w:t>. Rehnuba Fairoj</w:t>
@@ -166,7 +171,7 @@
               <w:t xml:space="preserve"> </w:t>
             </w:r>
             <w:r>
-              <w:t>Updates to the GUI, as well as questions</w:t>
+              <w:t>Updates to the GUI</w:t>
             </w:r>
           </w:p>
           <w:p>
@@ -202,17 +207,20 @@
           </w:tcPr>
           <w:p>
             <w:r>
-              <w:t>1. Test for error cases for Python GUI</w:t>
-            </w:r>
-          </w:p>
-          <w:p>
-            <w:r>
-              <w:t>2. Test for error cases in Data Parser</w:t>
-            </w:r>
-          </w:p>
-          <w:p>
-            <w:r>
-              <w:t>3. Integrate the two functions and run combined tests.</w:t>
+              <w:t>1</w:t>
+            </w:r>
+            <w:r>
+              <w:t>. Integrate the two functions and run combined tests.</w:t>
+            </w:r>
+          </w:p>
+          <w:p>
+            <w:r>
+              <w:t>2. Test for error cases for Calculation Engine</w:t>
+            </w:r>
+          </w:p>
+          <w:p>
+            <w:r>
+              <w:t>3. Create more test cases using rand function</w:t>
             </w:r>
           </w:p>
           <w:p/>
@@ -289,7 +297,10 @@
           </w:p>
           <w:p>
             <w:r>
-              <w:t>2. Brainstorming for edge cases</w:t>
+              <w:t xml:space="preserve">2. </w:t>
+            </w:r>
+            <w:r>
+              <w:t>Completion of Data Parser along with tests</w:t>
             </w:r>
           </w:p>
         </w:tc>
@@ -302,66 +313,62 @@
               <w:t xml:space="preserve">1. </w:t>
             </w:r>
             <w:r>
+              <w:t>Tolerance added on GUI</w:t>
+            </w:r>
+          </w:p>
+          <w:p>
+            <w:r>
+              <w:t>2</w:t>
+            </w:r>
+            <w:r>
+              <w:t xml:space="preserve">. </w:t>
+            </w:r>
+            <w:r>
+              <w:t>Finalizing GUI</w:t>
+            </w:r>
+          </w:p>
+        </w:tc>
+        <w:tc>
+          <w:tcPr>
+            <w:tcW w:w="1250" w:type="pct"/>
+          </w:tcPr>
+          <w:p>
+            <w:r>
+              <w:t>1. Testing for edge cases for data parser</w:t>
+            </w:r>
+          </w:p>
+          <w:p>
+            <w:r>
+              <w:t xml:space="preserve">2. </w:t>
+            </w:r>
+            <w:r>
+              <w:t>Optimization of calculation engine</w:t>
+            </w:r>
+          </w:p>
+          <w:p>
+            <w:r>
+              <w:t>3. Started integration work</w:t>
+            </w:r>
+          </w:p>
+        </w:tc>
+        <w:tc>
+          <w:tcPr>
+            <w:tcW w:w="1250" w:type="pct"/>
+          </w:tcPr>
+          <w:p>
+            <w:r>
+              <w:t xml:space="preserve">1. </w:t>
+            </w:r>
+            <w:r>
               <w:t>Testing for edge cases</w:t>
             </w:r>
           </w:p>
           <w:p>
             <w:r>
-              <w:t>2. Brainstorming for edge cases</w:t>
-            </w:r>
-          </w:p>
-          <w:p>
-            <w:r>
-              <w:t xml:space="preserve">3. </w:t>
-            </w:r>
-            <w:r>
-              <w:t>Implemented input box for tolerance</w:t>
-            </w:r>
-          </w:p>
-        </w:tc>
-        <w:tc>
-          <w:tcPr>
-            <w:tcW w:w="1250" w:type="pct"/>
-          </w:tcPr>
-          <w:p>
-            <w:r>
-              <w:t>1. Testing for edge cases</w:t>
-            </w:r>
-            <w:r>
-              <w:t xml:space="preserve"> for data parser</w:t>
-            </w:r>
-          </w:p>
-          <w:p>
-            <w:r>
-              <w:t>2. Brainstorming for edge cases</w:t>
-            </w:r>
-          </w:p>
-          <w:p>
-            <w:r>
-              <w:t>3. Finding optimization methods for calculation engine</w:t>
-            </w:r>
-          </w:p>
-        </w:tc>
-        <w:tc>
-          <w:tcPr>
-            <w:tcW w:w="1250" w:type="pct"/>
-          </w:tcPr>
-          <w:p>
-            <w:r>
-              <w:t xml:space="preserve">1. </w:t>
-            </w:r>
-            <w:r>
-              <w:t>Testing for edge cases</w:t>
-            </w:r>
-          </w:p>
-          <w:p>
-            <w:r>
-              <w:t>2. Brainstorming for edge cases</w:t>
-            </w:r>
-          </w:p>
-          <w:p>
-            <w:r>
-              <w:t xml:space="preserve">3. </w:t>
+              <w:t>2</w:t>
+            </w:r>
+            <w:r>
+              <w:t xml:space="preserve">. </w:t>
             </w:r>
             <w:r>
               <w:t>Implemented input box for tolerance</w:t>
@@ -441,17 +448,12 @@
           </w:tcPr>
           <w:p>
             <w:r>
-              <w:t>1. Test for error cases in Data Parser</w:t>
-            </w:r>
-          </w:p>
-          <w:p>
-            <w:r>
-              <w:t>2. Find edge cases for parser to fail</w:t>
-            </w:r>
-          </w:p>
-          <w:p>
-            <w:r>
-              <w:t xml:space="preserve">3. </w:t>
+              <w:t>1. Integration of code with calculator</w:t>
+            </w:r>
+          </w:p>
+          <w:p>
+            <w:r>
+              <w:t xml:space="preserve">2. </w:t>
             </w:r>
             <w:r>
               <w:t>Finding optimization methods for calculation engine.</w:t>
@@ -464,31 +466,23 @@
           </w:tcPr>
           <w:p>
             <w:r>
-              <w:t xml:space="preserve">1. Test for error cases </w:t>
-            </w:r>
-            <w:r>
-              <w:t>for Python GUI</w:t>
-            </w:r>
-          </w:p>
-          <w:p>
-            <w:r>
-              <w:t xml:space="preserve">2. Find edge cases for </w:t>
-            </w:r>
-            <w:r>
-              <w:t xml:space="preserve">GUI </w:t>
-            </w:r>
-            <w:r>
-              <w:t>to fail</w:t>
-            </w:r>
-          </w:p>
-          <w:p>
-            <w:r>
-              <w:t>3. Finalize the user input</w:t>
-            </w:r>
-          </w:p>
-          <w:p>
-            <w:r>
-              <w:t>4. Implement the error message box</w:t>
+              <w:t>1. Integration of code with calculator</w:t>
+            </w:r>
+          </w:p>
+          <w:p>
+            <w:r>
+              <w:t>2</w:t>
+            </w:r>
+            <w:r>
+              <w:t>. Finalize the user input</w:t>
+            </w:r>
+          </w:p>
+          <w:p>
+            <w:r>
+              <w:t>3</w:t>
+            </w:r>
+            <w:r>
+              <w:t>. Implement the error message box</w:t>
             </w:r>
           </w:p>
           <w:p/>
@@ -499,40 +493,20 @@
           </w:tcPr>
           <w:p>
             <w:r>
-              <w:t xml:space="preserve">1. Test for error cases for </w:t>
-            </w:r>
-            <w:r>
-              <w:t>Data Parser</w:t>
-            </w:r>
-          </w:p>
-          <w:p>
-            <w:r>
-              <w:t xml:space="preserve">2. Find edge cases for </w:t>
-            </w:r>
-            <w:r>
-              <w:t>Data Parser</w:t>
-            </w:r>
-            <w:r>
-              <w:t xml:space="preserve"> </w:t>
-            </w:r>
-            <w:r>
-              <w:t>to fail</w:t>
-            </w:r>
-          </w:p>
-          <w:p>
-            <w:r>
-              <w:t xml:space="preserve">3. </w:t>
-            </w:r>
-            <w:r>
-              <w:t>Integration of data parser and calculation engine</w:t>
-            </w:r>
-          </w:p>
-          <w:p>
-            <w:r>
-              <w:t xml:space="preserve">4. </w:t>
-            </w:r>
-            <w:r>
-              <w:t>Finding optimization methods for calculation engine.</w:t>
+              <w:t>1. Integration of code with calculator</w:t>
+            </w:r>
+          </w:p>
+          <w:p>
+            <w:r>
+              <w:t>2. Modifications needed for branch cases</w:t>
+            </w:r>
+          </w:p>
+          <w:p>
+            <w:r>
+              <w:t>3</w:t>
+            </w:r>
+            <w:r>
+              <w:t>. Finding optimization methods for calculation engine.</w:t>
             </w:r>
           </w:p>
         </w:tc>
@@ -542,19 +516,18 @@
           </w:tcPr>
           <w:p>
             <w:r>
-              <w:t>1. Test for error cases for Python GUI</w:t>
-            </w:r>
-          </w:p>
-          <w:p>
-            <w:r>
-              <w:t>2. Find edge cases for GUI to fail</w:t>
-            </w:r>
-          </w:p>
-          <w:p>
-            <w:r>
-              <w:t>3. Finalize the user input</w:t>
-            </w:r>
-          </w:p>
+              <w:t xml:space="preserve">1. </w:t>
+            </w:r>
+            <w:r>
+              <w:t>Set up PandaPower</w:t>
+            </w:r>
+          </w:p>
+          <w:p>
+            <w:r>
+              <w:t>2. Create test cases using Rand.py and checking on PandaPower</w:t>
+            </w:r>
+          </w:p>
+          <w:p/>
           <w:p/>
         </w:tc>
       </w:tr>
@@ -589,7 +562,6 @@
               <w:t>Timezone issues, as team is not entirely in North America</w:t>
             </w:r>
           </w:p>
-          <w:p/>
         </w:tc>
       </w:tr>
       <w:tr>

--- a/Documentations/Meeting Minutes/Minutes of Meeting Template.docx
+++ b/Documentations/Meeting Minutes/Minutes of Meeting Template.docx
@@ -141,8 +141,21 @@
               <w:t>4</w:t>
             </w:r>
             <w:r>
-              <w:t>. Rehnuba Fairoj</w:t>
-            </w:r>
+              <w:t xml:space="preserve">. </w:t>
+            </w:r>
+            <w:proofErr w:type="spellStart"/>
+            <w:r>
+              <w:t>Rehnuba</w:t>
+            </w:r>
+            <w:proofErr w:type="spellEnd"/>
+            <w:r>
+              <w:t xml:space="preserve"> </w:t>
+            </w:r>
+            <w:proofErr w:type="spellStart"/>
+            <w:r>
+              <w:t>Fairoj</w:t>
+            </w:r>
+            <w:proofErr w:type="spellEnd"/>
           </w:p>
         </w:tc>
       </w:tr>
@@ -224,7 +237,6 @@
             </w:r>
           </w:p>
           <w:p/>
-          <w:p/>
         </w:tc>
       </w:tr>
       <w:tr>
@@ -453,7 +465,20 @@
           </w:p>
           <w:p>
             <w:r>
-              <w:t xml:space="preserve">2. </w:t>
+              <w:t xml:space="preserve">2. Extract </w:t>
+            </w:r>
+            <w:proofErr w:type="spellStart"/>
+            <w:r>
+              <w:t>Sbase</w:t>
+            </w:r>
+            <w:proofErr w:type="spellEnd"/>
+          </w:p>
+          <w:p>
+            <w:r>
+              <w:t>3</w:t>
+            </w:r>
+            <w:r>
+              <w:t xml:space="preserve">. </w:t>
             </w:r>
             <w:r>
               <w:t>Finding optimization methods for calculation engine.</w:t>
@@ -519,13 +544,23 @@
               <w:t xml:space="preserve">1. </w:t>
             </w:r>
             <w:r>
-              <w:t>Set up PandaPower</w:t>
-            </w:r>
-          </w:p>
-          <w:p>
-            <w:r>
-              <w:t>2. Create test cases using Rand.py and checking on PandaPower</w:t>
-            </w:r>
+              <w:t xml:space="preserve">Set up </w:t>
+            </w:r>
+            <w:proofErr w:type="spellStart"/>
+            <w:r>
+              <w:t>PandaPower</w:t>
+            </w:r>
+            <w:proofErr w:type="spellEnd"/>
+          </w:p>
+          <w:p>
+            <w:r>
+              <w:t xml:space="preserve">2. Create test cases using Rand.py and checking on </w:t>
+            </w:r>
+            <w:proofErr w:type="spellStart"/>
+            <w:r>
+              <w:t>PandaPower</w:t>
+            </w:r>
+            <w:proofErr w:type="spellEnd"/>
           </w:p>
           <w:p/>
           <w:p/>
@@ -558,8 +593,13 @@
             <w:gridSpan w:val="2"/>
           </w:tcPr>
           <w:p>
-            <w:r>
-              <w:t>Timezone issues, as team is not entirely in North America</w:t>
+            <w:proofErr w:type="spellStart"/>
+            <w:r>
+              <w:t>Timezone</w:t>
+            </w:r>
+            <w:proofErr w:type="spellEnd"/>
+            <w:r>
+              <w:t xml:space="preserve"> issues, as team is not entirely in North America</w:t>
             </w:r>
           </w:p>
         </w:tc>
